--- a/法令ファイル/高齢者虐待の防止、高齢者の養護者に対する支援等に関する法律施行規則/高齢者虐待の防止、高齢者の養護者に対する支援等に関する法律施行規則（平成十八年厚生労働省令第九十四号）.docx
+++ b/法令ファイル/高齢者虐待の防止、高齢者の養護者に対する支援等に関する法律施行規則/高齢者虐待の防止、高齢者の養護者に対する支援等に関する法律施行規則（平成十八年厚生労働省令第九十四号）.docx
@@ -27,103 +27,67 @@
     </w:p>
     <w:p>
       <w:pPr>
-        <w:pStyle w:val="Heading6"/>
+        <w:pStyle w:val="ListBullet"/>
         <w:ind w:left="880"/>
       </w:pPr>
       <w:r>
         <w:t>一</w:t>
-      </w:r>
-    </w:p>
-    <w:p>
-      <w:pPr>
-        <w:ind w:left="880"/>
-      </w:pPr>
-      <w:r>
+        <w:br/>
         <w:t>養介護施設等の名称、所在地及び種別</w:t>
       </w:r>
     </w:p>
     <w:p>
       <w:pPr>
-        <w:pStyle w:val="Heading6"/>
+        <w:pStyle w:val="ListBullet"/>
         <w:ind w:left="880"/>
       </w:pPr>
       <w:r>
         <w:t>二</w:t>
-      </w:r>
-    </w:p>
-    <w:p>
-      <w:pPr>
-        <w:ind w:left="880"/>
-      </w:pPr>
-      <w:r>
+        <w:br/>
         <w:t>虐待を受けた又は受けたと思われる高齢者の性別、年齢及び要介護状態区分（介護保険法（平成九年法律第百二十三号）第七条第一項に規定する要介護状態区分をいう。）又は要支援状態区分（同条第二項に規定する要支援状態区分をいう。）その他の心身の状況</w:t>
       </w:r>
     </w:p>
     <w:p>
       <w:pPr>
-        <w:pStyle w:val="Heading6"/>
+        <w:pStyle w:val="ListBullet"/>
         <w:ind w:left="880"/>
       </w:pPr>
       <w:r>
         <w:t>三</w:t>
-      </w:r>
-    </w:p>
-    <w:p>
-      <w:pPr>
-        <w:ind w:left="880"/>
-      </w:pPr>
-      <w:r>
+        <w:br/>
         <w:t>虐待の種別、内容及び発生要因</w:t>
       </w:r>
     </w:p>
     <w:p>
       <w:pPr>
-        <w:pStyle w:val="Heading6"/>
+        <w:pStyle w:val="ListBullet"/>
         <w:ind w:left="880"/>
       </w:pPr>
       <w:r>
         <w:t>四</w:t>
-      </w:r>
-    </w:p>
-    <w:p>
-      <w:pPr>
-        <w:ind w:left="880"/>
-      </w:pPr>
-      <w:r>
+        <w:br/>
         <w:t>虐待を行った養介護施設従事者等（法第二条第二項に規定する養介護施設従事者等をいう。以下同じ。）の氏名、生年月日及び職種</w:t>
       </w:r>
     </w:p>
     <w:p>
       <w:pPr>
-        <w:pStyle w:val="Heading6"/>
+        <w:pStyle w:val="ListBullet"/>
         <w:ind w:left="880"/>
       </w:pPr>
       <w:r>
         <w:t>五</w:t>
-      </w:r>
-    </w:p>
-    <w:p>
-      <w:pPr>
-        <w:ind w:left="880"/>
-      </w:pPr>
-      <w:r>
+        <w:br/>
         <w:t>市町村が行った対応</w:t>
       </w:r>
     </w:p>
     <w:p>
       <w:pPr>
-        <w:pStyle w:val="Heading6"/>
+        <w:pStyle w:val="ListBullet"/>
         <w:ind w:left="880"/>
       </w:pPr>
       <w:r>
         <w:t>六</w:t>
-      </w:r>
-    </w:p>
-    <w:p>
-      <w:pPr>
-        <w:ind w:left="880"/>
-      </w:pPr>
-      <w:r>
+        <w:br/>
         <w:t>虐待が行われた養介護施設等において改善措置が採られている場合にはその内容</w:t>
       </w:r>
     </w:p>
@@ -155,35 +119,23 @@
     </w:p>
     <w:p>
       <w:pPr>
-        <w:pStyle w:val="Heading6"/>
+        <w:pStyle w:val="ListBullet"/>
         <w:ind w:left="880"/>
       </w:pPr>
       <w:r>
         <w:t>一</w:t>
-      </w:r>
-    </w:p>
-    <w:p>
-      <w:pPr>
-        <w:ind w:left="880"/>
-      </w:pPr>
-      <w:r>
+        <w:br/>
         <w:t>虐待があった養介護施設等の種別</w:t>
       </w:r>
     </w:p>
     <w:p>
       <w:pPr>
-        <w:pStyle w:val="Heading6"/>
+        <w:pStyle w:val="ListBullet"/>
         <w:ind w:left="880"/>
       </w:pPr>
       <w:r>
         <w:t>二</w:t>
-      </w:r>
-    </w:p>
-    <w:p>
-      <w:pPr>
-        <w:ind w:left="880"/>
-      </w:pPr>
-      <w:r>
+        <w:br/>
         <w:t>虐待を行った養介護施設従事者等の職種</w:t>
       </w:r>
     </w:p>
@@ -215,7 +167,7 @@
         <w:pStyle w:val="Heading1"/>
       </w:pPr>
       <w:r>
-        <w:t>附　則（平成一八年五月九日厚生労働省令第一一九号）</w:t>
+        <w:t>附則（平成一八年五月九日厚生労働省令第一一九号）</w:t>
       </w:r>
     </w:p>
     <w:p>
@@ -243,7 +195,7 @@
     </w:pPr>
     <w:r>
       <w:tab/>
-      <w:t>WeGov v0.1 - FTS141</w:t>
+      <w:t>WeGov v0.2 - FTS141</w:t>
     </w:r>
   </w:p>
 </w:ftr>
